--- a/플라즈마 세미나/2. 플라즈마를 발생시키는 방법.docx
+++ b/플라즈마 세미나/2. 플라즈마를 발생시키는 방법.docx
@@ -28,9 +28,6 @@
       <w:pPr>
         <w:pStyle w:val="a3"/>
         <w:ind w:leftChars="0" w:left="227"/>
-        <w:rPr>
-          <w:rFonts w:hint="eastAsia"/>
-        </w:rPr>
       </w:pPr>
       <w:r>
         <w:rPr>
@@ -103,6 +100,7 @@
         </w:numPr>
         <w:ind w:leftChars="0"/>
       </w:pPr>
+      <w:proofErr w:type="gramStart"/>
       <w:r>
         <w:rPr>
           <w:rFonts w:hint="eastAsia"/>
@@ -110,7 +108,11 @@
         <w:t xml:space="preserve">정의 </w:t>
       </w:r>
       <w:r>
-        <w:t xml:space="preserve">: </w:t>
+        <w:t>:</w:t>
+      </w:r>
+      <w:proofErr w:type="gramEnd"/>
+      <w:r>
+        <w:t xml:space="preserve"> </w:t>
       </w:r>
       <w:r>
         <w:rPr>
@@ -133,12 +135,14 @@
       <w:r>
         <w:t>“</w:t>
       </w:r>
+      <w:proofErr w:type="spellStart"/>
       <w:r>
         <w:rPr>
           <w:rFonts w:hint="eastAsia"/>
         </w:rPr>
         <w:t>용량성</w:t>
       </w:r>
+      <w:proofErr w:type="spellEnd"/>
       <w:r>
         <w:t>”</w:t>
       </w:r>
@@ -146,7 +150,21 @@
         <w:rPr>
           <w:rFonts w:hint="eastAsia"/>
         </w:rPr>
-        <w:t>이면 용량성 플라즈마(</w:t>
+        <w:t xml:space="preserve">이면 </w:t>
+      </w:r>
+      <w:proofErr w:type="spellStart"/>
+      <w:r>
+        <w:rPr>
+          <w:rFonts w:hint="eastAsia"/>
+        </w:rPr>
+        <w:t>용량성</w:t>
+      </w:r>
+      <w:proofErr w:type="spellEnd"/>
+      <w:r>
+        <w:rPr>
+          <w:rFonts w:hint="eastAsia"/>
+        </w:rPr>
+        <w:t xml:space="preserve"> 플라즈마(</w:t>
       </w:r>
       <w:r>
         <w:t>CCP)</w:t>
@@ -203,6 +221,7 @@
         </w:numPr>
         <w:ind w:leftChars="0"/>
       </w:pPr>
+      <w:proofErr w:type="gramStart"/>
       <w:r>
         <w:rPr>
           <w:rFonts w:hint="eastAsia"/>
@@ -210,7 +229,11 @@
         <w:t xml:space="preserve">원리 </w:t>
       </w:r>
       <w:r>
-        <w:t xml:space="preserve">: </w:t>
+        <w:t>:</w:t>
+      </w:r>
+      <w:proofErr w:type="gramEnd"/>
+      <w:r>
+        <w:t xml:space="preserve"> </w:t>
       </w:r>
       <w:r>
         <w:rPr>
@@ -357,6 +380,7 @@
         </w:numPr>
         <w:ind w:leftChars="0"/>
       </w:pPr>
+      <w:proofErr w:type="gramStart"/>
       <w:r>
         <w:rPr>
           <w:rFonts w:hint="eastAsia"/>
@@ -364,7 +388,11 @@
         <w:t xml:space="preserve">장점 </w:t>
       </w:r>
       <w:r>
-        <w:t xml:space="preserve">: </w:t>
+        <w:t>:</w:t>
+      </w:r>
+      <w:proofErr w:type="gramEnd"/>
+      <w:r>
+        <w:t xml:space="preserve"> </w:t>
       </w:r>
       <w:r>
         <w:rPr>
@@ -396,10 +424,8 @@
           <w:numId w:val="4"/>
         </w:numPr>
         <w:ind w:leftChars="0"/>
-        <w:rPr>
-          <w:rFonts w:hint="eastAsia"/>
-        </w:rPr>
-      </w:pPr>
+      </w:pPr>
+      <w:proofErr w:type="gramStart"/>
       <w:r>
         <w:rPr>
           <w:rFonts w:hint="eastAsia"/>
@@ -407,7 +433,11 @@
         <w:t xml:space="preserve">단점 </w:t>
       </w:r>
       <w:r>
-        <w:t xml:space="preserve">: </w:t>
+        <w:t>:</w:t>
+      </w:r>
+      <w:proofErr w:type="gramEnd"/>
+      <w:r>
+        <w:t xml:space="preserve"> </w:t>
       </w:r>
       <w:r>
         <w:rPr>
@@ -471,6 +501,7 @@
         </w:numPr>
         <w:ind w:leftChars="0"/>
       </w:pPr>
+      <w:proofErr w:type="gramStart"/>
       <w:r>
         <w:rPr>
           <w:rFonts w:hint="eastAsia"/>
@@ -478,7 +509,11 @@
         <w:t xml:space="preserve">정의 </w:t>
       </w:r>
       <w:r>
-        <w:t xml:space="preserve">: </w:t>
+        <w:t>:</w:t>
+      </w:r>
+      <w:proofErr w:type="gramEnd"/>
+      <w:r>
+        <w:t xml:space="preserve"> </w:t>
       </w:r>
       <w:r>
         <w:rPr>
@@ -529,6 +564,7 @@
         </w:numPr>
         <w:ind w:leftChars="0"/>
       </w:pPr>
+      <w:proofErr w:type="gramStart"/>
       <w:r>
         <w:rPr>
           <w:rFonts w:hint="eastAsia"/>
@@ -536,7 +572,11 @@
         <w:t xml:space="preserve">원리 </w:t>
       </w:r>
       <w:r>
-        <w:t>: chamber</w:t>
+        <w:t>:</w:t>
+      </w:r>
+      <w:proofErr w:type="gramEnd"/>
+      <w:r>
+        <w:t xml:space="preserve"> chamber</w:t>
       </w:r>
       <w:r>
         <w:rPr>
@@ -626,6 +666,7 @@
         </w:numPr>
         <w:ind w:leftChars="0"/>
       </w:pPr>
+      <w:proofErr w:type="gramStart"/>
       <w:r>
         <w:rPr>
           <w:rFonts w:hint="eastAsia"/>
@@ -633,7 +674,11 @@
         <w:t xml:space="preserve">장점 </w:t>
       </w:r>
       <w:r>
-        <w:t xml:space="preserve">: </w:t>
+        <w:t>:</w:t>
+      </w:r>
+      <w:proofErr w:type="gramEnd"/>
+      <w:r>
+        <w:t xml:space="preserve"> </w:t>
       </w:r>
       <w:r>
         <w:rPr>
@@ -678,7 +723,21 @@
         <w:rPr>
           <w:rFonts w:hint="eastAsia"/>
         </w:rPr>
-        <w:t>전극에 관계 없이 충돌 전까지 계속해서 가속이 가능하기 때문에 밀도가 높다.</w:t>
+        <w:t xml:space="preserve">전극에 </w:t>
+      </w:r>
+      <w:proofErr w:type="gramStart"/>
+      <w:r>
+        <w:rPr>
+          <w:rFonts w:hint="eastAsia"/>
+        </w:rPr>
+        <w:t>관계 없이</w:t>
+      </w:r>
+      <w:proofErr w:type="gramEnd"/>
+      <w:r>
+        <w:rPr>
+          <w:rFonts w:hint="eastAsia"/>
+        </w:rPr>
+        <w:t xml:space="preserve"> 충돌 전까지 계속해서 가속이 가능하기 때문에 밀도가 높다.</w:t>
       </w:r>
     </w:p>
     <w:p>
@@ -689,10 +748,8 @@
           <w:numId w:val="4"/>
         </w:numPr>
         <w:ind w:leftChars="0"/>
-        <w:rPr>
-          <w:rFonts w:hint="eastAsia"/>
-        </w:rPr>
-      </w:pPr>
+      </w:pPr>
+      <w:proofErr w:type="gramStart"/>
       <w:r>
         <w:rPr>
           <w:rFonts w:hint="eastAsia"/>
@@ -700,7 +757,11 @@
         <w:t xml:space="preserve">단점 </w:t>
       </w:r>
       <w:r>
-        <w:t xml:space="preserve">: </w:t>
+        <w:t>:</w:t>
+      </w:r>
+      <w:proofErr w:type="gramEnd"/>
+      <w:r>
+        <w:t xml:space="preserve"> </w:t>
       </w:r>
       <w:r>
         <w:rPr>
@@ -746,6 +807,7 @@
         </w:numPr>
         <w:ind w:leftChars="0"/>
       </w:pPr>
+      <w:proofErr w:type="gramStart"/>
       <w:r>
         <w:rPr>
           <w:rFonts w:hint="eastAsia"/>
@@ -753,7 +815,11 @@
         <w:t xml:space="preserve">정의 </w:t>
       </w:r>
       <w:r>
-        <w:t xml:space="preserve">: </w:t>
+        <w:t>:</w:t>
+      </w:r>
+      <w:proofErr w:type="gramEnd"/>
+      <w:r>
+        <w:t xml:space="preserve"> </w:t>
       </w:r>
     </w:p>
     <w:p>
@@ -765,6 +831,7 @@
         </w:numPr>
         <w:ind w:leftChars="0"/>
       </w:pPr>
+      <w:proofErr w:type="gramStart"/>
       <w:r>
         <w:rPr>
           <w:rFonts w:hint="eastAsia"/>
@@ -772,7 +839,11 @@
         <w:t xml:space="preserve">원리 </w:t>
       </w:r>
       <w:r>
-        <w:t xml:space="preserve">: </w:t>
+        <w:t>:</w:t>
+      </w:r>
+      <w:proofErr w:type="gramEnd"/>
+      <w:r>
+        <w:t xml:space="preserve"> </w:t>
       </w:r>
     </w:p>
     <w:p>
@@ -784,6 +855,7 @@
         </w:numPr>
         <w:ind w:leftChars="0"/>
       </w:pPr>
+      <w:proofErr w:type="gramStart"/>
       <w:r>
         <w:rPr>
           <w:rFonts w:hint="eastAsia"/>
@@ -791,7 +863,11 @@
         <w:t xml:space="preserve">장점 </w:t>
       </w:r>
       <w:r>
-        <w:t xml:space="preserve">: </w:t>
+        <w:t>:</w:t>
+      </w:r>
+      <w:proofErr w:type="gramEnd"/>
+      <w:r>
+        <w:t xml:space="preserve"> </w:t>
       </w:r>
     </w:p>
     <w:p>
@@ -803,6 +879,7 @@
         </w:numPr>
         <w:ind w:leftChars="0"/>
       </w:pPr>
+      <w:proofErr w:type="gramStart"/>
       <w:r>
         <w:rPr>
           <w:rFonts w:hint="eastAsia"/>
@@ -810,15 +887,16 @@
         <w:t xml:space="preserve">단점 </w:t>
       </w:r>
       <w:r>
-        <w:t xml:space="preserve">: </w:t>
+        <w:t>:</w:t>
+      </w:r>
+      <w:proofErr w:type="gramEnd"/>
+      <w:r>
+        <w:t xml:space="preserve"> </w:t>
       </w:r>
     </w:p>
     <w:p>
       <w:pPr>
         <w:ind w:left="760"/>
-        <w:rPr>
-          <w:rFonts w:hint="eastAsia"/>
-        </w:rPr>
       </w:pPr>
     </w:p>
     <w:sectPr>

--- a/플라즈마 세미나/2. 플라즈마를 발생시키는 방법.docx
+++ b/플라즈마 세미나/2. 플라즈마를 발생시키는 방법.docx
@@ -1,6 +1,6 @@
 
 <file path=word/document.xml><?xml version="1.0" encoding="utf-8"?>
-<w:document xmlns:wpc="http://schemas.microsoft.com/office/word/2010/wordprocessingCanvas" xmlns:cx="http://schemas.microsoft.com/office/drawing/2014/chartex" xmlns:cx1="http://schemas.microsoft.com/office/drawing/2015/9/8/chartex" xmlns:cx2="http://schemas.microsoft.com/office/drawing/2015/10/21/chartex" xmlns:cx3="http://schemas.microsoft.com/office/drawing/2016/5/9/chartex" xmlns:cx4="http://schemas.microsoft.com/office/drawing/2016/5/10/chartex" xmlns:cx5="http://schemas.microsoft.com/office/drawing/2016/5/11/chartex" xmlns:cx6="http://schemas.microsoft.com/office/drawing/2016/5/12/chartex" xmlns:cx7="http://schemas.microsoft.com/office/drawing/2016/5/13/chartex" xmlns:cx8="http://schemas.microsoft.com/office/drawing/2016/5/14/chartex" xmlns:mc="http://schemas.openxmlformats.org/markup-compatibility/2006" xmlns:aink="http://schemas.microsoft.com/office/drawing/2016/ink" xmlns:am3d="http://schemas.microsoft.com/office/drawing/2017/model3d" xmlns:o="urn:schemas-microsoft-com:office:office" xmlns:r="http://schemas.openxmlformats.org/officeDocument/2006/relationships" xmlns:m="http://schemas.openxmlformats.org/officeDocument/2006/math" xmlns:v="urn:schemas-microsoft-com:vml" xmlns:wp14="http://schemas.microsoft.com/office/word/2010/wordprocessingDrawing" xmlns:wp="http://schemas.openxmlformats.org/drawingml/2006/wordprocessingDrawing" xmlns:w10="urn:schemas-microsoft-com:office:word" xmlns:w="http://schemas.openxmlformats.org/wordprocessingml/2006/main" xmlns:w14="http://schemas.microsoft.com/office/word/2010/wordml" xmlns:w15="http://schemas.microsoft.com/office/word/2012/wordml" xmlns:w16cex="http://schemas.microsoft.com/office/word/2018/wordml/cex" xmlns:w16cid="http://schemas.microsoft.com/office/word/2016/wordml/cid" xmlns:w16="http://schemas.microsoft.com/office/word/2018/wordml" xmlns:w16se="http://schemas.microsoft.com/office/word/2015/wordml/symex" xmlns:wpg="http://schemas.microsoft.com/office/word/2010/wordprocessingGroup" xmlns:wpi="http://schemas.microsoft.com/office/word/2010/wordprocessingInk" xmlns:wne="http://schemas.microsoft.com/office/word/2006/wordml" xmlns:wps="http://schemas.microsoft.com/office/word/2010/wordprocessingShape" mc:Ignorable="w14 w15 w16se w16cid w16 w16cex wp14">
+<w:document xmlns:wpc="http://schemas.microsoft.com/office/word/2010/wordprocessingCanvas" xmlns:cx="http://schemas.microsoft.com/office/drawing/2014/chartex" xmlns:cx1="http://schemas.microsoft.com/office/drawing/2015/9/8/chartex" xmlns:cx2="http://schemas.microsoft.com/office/drawing/2015/10/21/chartex" xmlns:cx3="http://schemas.microsoft.com/office/drawing/2016/5/9/chartex" xmlns:cx4="http://schemas.microsoft.com/office/drawing/2016/5/10/chartex" xmlns:cx5="http://schemas.microsoft.com/office/drawing/2016/5/11/chartex" xmlns:cx6="http://schemas.microsoft.com/office/drawing/2016/5/12/chartex" xmlns:cx7="http://schemas.microsoft.com/office/drawing/2016/5/13/chartex" xmlns:cx8="http://schemas.microsoft.com/office/drawing/2016/5/14/chartex" xmlns:mc="http://schemas.openxmlformats.org/markup-compatibility/2006" xmlns:aink="http://schemas.microsoft.com/office/drawing/2016/ink" xmlns:am3d="http://schemas.microsoft.com/office/drawing/2017/model3d" xmlns:o="urn:schemas-microsoft-com:office:office" xmlns:r="http://schemas.openxmlformats.org/officeDocument/2006/relationships" xmlns:m="http://schemas.openxmlformats.org/officeDocument/2006/math" xmlns:v="urn:schemas-microsoft-com:vml" xmlns:wp14="http://schemas.microsoft.com/office/word/2010/wordprocessingDrawing" xmlns:wp="http://schemas.openxmlformats.org/drawingml/2006/wordprocessingDrawing" xmlns:w10="urn:schemas-microsoft-com:office:word" xmlns:w="http://schemas.openxmlformats.org/wordprocessingml/2006/main" xmlns:w14="http://schemas.microsoft.com/office/word/2010/wordml" xmlns:w15="http://schemas.microsoft.com/office/word/2012/wordml" xmlns:w16cex="http://schemas.microsoft.com/office/word/2018/wordml/cex" xmlns:w16cid="http://schemas.microsoft.com/office/word/2016/wordml/cid" xmlns:w16="http://schemas.microsoft.com/office/word/2018/wordml" xmlns:w16sdtdh="http://schemas.microsoft.com/office/word/2020/wordml/sdtdatahash" xmlns:w16se="http://schemas.microsoft.com/office/word/2015/wordml/symex" xmlns:wpg="http://schemas.microsoft.com/office/word/2010/wordprocessingGroup" xmlns:wpi="http://schemas.microsoft.com/office/word/2010/wordprocessingInk" xmlns:wne="http://schemas.microsoft.com/office/word/2006/wordml" xmlns:wps="http://schemas.microsoft.com/office/word/2010/wordprocessingShape" mc:Ignorable="w14 w15 w16se w16cid w16 w16cex w16sdtdh wp14">
   <w:body>
     <w:p>
       <w:pPr>
@@ -725,14 +725,15 @@
         </w:rPr>
         <w:t xml:space="preserve">전극에 </w:t>
       </w:r>
-      <w:proofErr w:type="gramStart"/>
-      <w:r>
-        <w:rPr>
-          <w:rFonts w:hint="eastAsia"/>
-        </w:rPr>
-        <w:t>관계 없이</w:t>
-      </w:r>
-      <w:proofErr w:type="gramEnd"/>
+      <w:r>
+        <w:rPr>
+          <w:rFonts w:hint="eastAsia"/>
+        </w:rPr>
+        <w:t>관계</w:t>
+      </w:r>
+      <w:r>
+        <w:t>없이</w:t>
+      </w:r>
       <w:r>
         <w:rPr>
           <w:rFonts w:hint="eastAsia"/>
@@ -910,7 +911,7 @@
 </file>
 
 <file path=word/numbering.xml><?xml version="1.0" encoding="utf-8"?>
-<w:numbering xmlns:wpc="http://schemas.microsoft.com/office/word/2010/wordprocessingCanvas" xmlns:cx="http://schemas.microsoft.com/office/drawing/2014/chartex" xmlns:cx1="http://schemas.microsoft.com/office/drawing/2015/9/8/chartex" xmlns:cx2="http://schemas.microsoft.com/office/drawing/2015/10/21/chartex" xmlns:cx3="http://schemas.microsoft.com/office/drawing/2016/5/9/chartex" xmlns:cx4="http://schemas.microsoft.com/office/drawing/2016/5/10/chartex" xmlns:cx5="http://schemas.microsoft.com/office/drawing/2016/5/11/chartex" xmlns:cx6="http://schemas.microsoft.com/office/drawing/2016/5/12/chartex" xmlns:cx7="http://schemas.microsoft.com/office/drawing/2016/5/13/chartex" xmlns:cx8="http://schemas.microsoft.com/office/drawing/2016/5/14/chartex" xmlns:mc="http://schemas.openxmlformats.org/markup-compatibility/2006" xmlns:aink="http://schemas.microsoft.com/office/drawing/2016/ink" xmlns:am3d="http://schemas.microsoft.com/office/drawing/2017/model3d" xmlns:o="urn:schemas-microsoft-com:office:office" xmlns:r="http://schemas.openxmlformats.org/officeDocument/2006/relationships" xmlns:m="http://schemas.openxmlformats.org/officeDocument/2006/math" xmlns:v="urn:schemas-microsoft-com:vml" xmlns:wp14="http://schemas.microsoft.com/office/word/2010/wordprocessingDrawing" xmlns:wp="http://schemas.openxmlformats.org/drawingml/2006/wordprocessingDrawing" xmlns:w10="urn:schemas-microsoft-com:office:word" xmlns:w="http://schemas.openxmlformats.org/wordprocessingml/2006/main" xmlns:w14="http://schemas.microsoft.com/office/word/2010/wordml" xmlns:w15="http://schemas.microsoft.com/office/word/2012/wordml" xmlns:w16cex="http://schemas.microsoft.com/office/word/2018/wordml/cex" xmlns:w16cid="http://schemas.microsoft.com/office/word/2016/wordml/cid" xmlns:w16="http://schemas.microsoft.com/office/word/2018/wordml" xmlns:w16se="http://schemas.microsoft.com/office/word/2015/wordml/symex" xmlns:wpg="http://schemas.microsoft.com/office/word/2010/wordprocessingGroup" xmlns:wpi="http://schemas.microsoft.com/office/word/2010/wordprocessingInk" xmlns:wne="http://schemas.microsoft.com/office/word/2006/wordml" xmlns:wps="http://schemas.microsoft.com/office/word/2010/wordprocessingShape" mc:Ignorable="w14 w15 w16se w16cid w16 w16cex wp14">
+<w:numbering xmlns:wpc="http://schemas.microsoft.com/office/word/2010/wordprocessingCanvas" xmlns:cx="http://schemas.microsoft.com/office/drawing/2014/chartex" xmlns:cx1="http://schemas.microsoft.com/office/drawing/2015/9/8/chartex" xmlns:cx2="http://schemas.microsoft.com/office/drawing/2015/10/21/chartex" xmlns:cx3="http://schemas.microsoft.com/office/drawing/2016/5/9/chartex" xmlns:cx4="http://schemas.microsoft.com/office/drawing/2016/5/10/chartex" xmlns:cx5="http://schemas.microsoft.com/office/drawing/2016/5/11/chartex" xmlns:cx6="http://schemas.microsoft.com/office/drawing/2016/5/12/chartex" xmlns:cx7="http://schemas.microsoft.com/office/drawing/2016/5/13/chartex" xmlns:cx8="http://schemas.microsoft.com/office/drawing/2016/5/14/chartex" xmlns:mc="http://schemas.openxmlformats.org/markup-compatibility/2006" xmlns:aink="http://schemas.microsoft.com/office/drawing/2016/ink" xmlns:am3d="http://schemas.microsoft.com/office/drawing/2017/model3d" xmlns:o="urn:schemas-microsoft-com:office:office" xmlns:r="http://schemas.openxmlformats.org/officeDocument/2006/relationships" xmlns:m="http://schemas.openxmlformats.org/officeDocument/2006/math" xmlns:v="urn:schemas-microsoft-com:vml" xmlns:wp14="http://schemas.microsoft.com/office/word/2010/wordprocessingDrawing" xmlns:wp="http://schemas.openxmlformats.org/drawingml/2006/wordprocessingDrawing" xmlns:w10="urn:schemas-microsoft-com:office:word" xmlns:w="http://schemas.openxmlformats.org/wordprocessingml/2006/main" xmlns:w14="http://schemas.microsoft.com/office/word/2010/wordml" xmlns:w15="http://schemas.microsoft.com/office/word/2012/wordml" xmlns:w16cex="http://schemas.microsoft.com/office/word/2018/wordml/cex" xmlns:w16cid="http://schemas.microsoft.com/office/word/2016/wordml/cid" xmlns:w16="http://schemas.microsoft.com/office/word/2018/wordml" xmlns:w16sdtdh="http://schemas.microsoft.com/office/word/2020/wordml/sdtdatahash" xmlns:w16se="http://schemas.microsoft.com/office/word/2015/wordml/symex" xmlns:wpg="http://schemas.microsoft.com/office/word/2010/wordprocessingGroup" xmlns:wpi="http://schemas.microsoft.com/office/word/2010/wordprocessingInk" xmlns:wne="http://schemas.microsoft.com/office/word/2006/wordml" xmlns:wps="http://schemas.microsoft.com/office/word/2010/wordprocessingShape" mc:Ignorable="w14 w15 w16se w16cid w16 w16cex w16sdtdh wp14">
   <w:abstractNum w:abstractNumId="0" w15:restartNumberingAfterBreak="0">
     <w:nsid w:val="0B7129A5"/>
     <w:multiLevelType w:val="hybridMultilevel"/>
@@ -1386,7 +1387,7 @@
 </file>
 
 <file path=word/styles.xml><?xml version="1.0" encoding="utf-8"?>
-<w:styles xmlns:mc="http://schemas.openxmlformats.org/markup-compatibility/2006" xmlns:r="http://schemas.openxmlformats.org/officeDocument/2006/relationships" xmlns:w="http://schemas.openxmlformats.org/wordprocessingml/2006/main" xmlns:w14="http://schemas.microsoft.com/office/word/2010/wordml" xmlns:w15="http://schemas.microsoft.com/office/word/2012/wordml" xmlns:w16cex="http://schemas.microsoft.com/office/word/2018/wordml/cex" xmlns:w16cid="http://schemas.microsoft.com/office/word/2016/wordml/cid" xmlns:w16="http://schemas.microsoft.com/office/word/2018/wordml" xmlns:w16se="http://schemas.microsoft.com/office/word/2015/wordml/symex" mc:Ignorable="w14 w15 w16se w16cid w16 w16cex">
+<w:styles xmlns:mc="http://schemas.openxmlformats.org/markup-compatibility/2006" xmlns:r="http://schemas.openxmlformats.org/officeDocument/2006/relationships" xmlns:w="http://schemas.openxmlformats.org/wordprocessingml/2006/main" xmlns:w14="http://schemas.microsoft.com/office/word/2010/wordml" xmlns:w15="http://schemas.microsoft.com/office/word/2012/wordml" xmlns:w16cex="http://schemas.microsoft.com/office/word/2018/wordml/cex" xmlns:w16cid="http://schemas.microsoft.com/office/word/2016/wordml/cid" xmlns:w16="http://schemas.microsoft.com/office/word/2018/wordml" xmlns:w16sdtdh="http://schemas.microsoft.com/office/word/2020/wordml/sdtdatahash" xmlns:w16se="http://schemas.microsoft.com/office/word/2015/wordml/symex" mc:Ignorable="w14 w15 w16se w16cid w16 w16cex w16sdtdh">
   <w:docDefaults>
     <w:rPrDefault>
       <w:rPr>
